--- a/game_reviews/translations/gonzitas-quest (Version 1).docx
+++ b/game_reviews/translations/gonzitas-quest (Version 1).docx
@@ -7,7 +7,7 @@
         <w:pStyle w:val="Heading1"/>
       </w:pPr>
       <w:r>
-        <w:t>Play Gonzita's Quest Free | Review of High Volatility Jungle Adventure</w:t>
+        <w:t>Play Gonzita’s Quest for Free</w:t>
       </w:r>
     </w:p>
     <w:p>
@@ -309,7 +309,7 @@
       </w:pPr>
       <w:r/>
       <w:r>
-        <w:t>Exciting cascading mechanics and bonus round with multipliers for high payouts.</w:t>
+        <w:t>High-quality graphics and design</w:t>
       </w:r>
     </w:p>
     <w:p>
@@ -320,7 +320,7 @@
       </w:pPr>
       <w:r/>
       <w:r>
-        <w:t>Visually appealing with intricate details on desktop, tablet, and mobile devices.</w:t>
+        <w:t>Exciting cascading mechanics for consecutive wins</w:t>
       </w:r>
     </w:p>
     <w:p>
@@ -331,7 +331,7 @@
       </w:pPr>
       <w:r/>
       <w:r>
-        <w:t>High volatility and RTP of 95.7% for potential big wins.</w:t>
+        <w:t>Appealing theme and storyline</w:t>
       </w:r>
     </w:p>
     <w:p>
@@ -342,7 +342,7 @@
       </w:pPr>
       <w:r/>
       <w:r>
-        <w:t>Sequel to the popular Gonzo’s Quest with a unique storyline and theme.</w:t>
+        <w:t>Opportunity for fantastic payouts in the bonus round</w:t>
       </w:r>
     </w:p>
     <w:p>
@@ -361,7 +361,7 @@
       </w:pPr>
       <w:r/>
       <w:r>
-        <w:t>No progressive jackpot offered for players.</w:t>
+        <w:t>No jackpot</w:t>
       </w:r>
     </w:p>
     <w:p>
@@ -372,7 +372,7 @@
       </w:pPr>
       <w:r/>
       <w:r>
-        <w:t>Limited bonus features available compared to other online slot games.</w:t>
+        <w:t>Limited number of paylines</w:t>
       </w:r>
     </w:p>
     <w:p>
@@ -381,7 +381,7 @@
         <w:rPr>
           <w:b/>
         </w:rPr>
-        <w:t>Play Gonzita's Quest Free | Review of High Volatility Jungle Adventure</w:t>
+        <w:t>Play Gonzita’s Quest for Free</w:t>
       </w:r>
     </w:p>
     <w:p>
@@ -390,7 +390,7 @@
         <w:rPr>
           <w:i/>
         </w:rPr>
-        <w:t>Join Gonzita to discover treasures in the jungle in Gonzita's Quest. Read our expert review, and play for free this high-volatility online slot game.</w:t>
+        <w:t>Discover the adventure of Gonzita’s Quest with high-quality graphics and exciting bonus features. Play for free.</w:t>
       </w:r>
     </w:p>
     <w:sectPr>
